--- a/virus.docx
+++ b/virus.docx
@@ -2,45 +2,265 @@
 <file path=word/document.xml><?xml version="1.0" encoding="utf-8"?>
 <w:document xmlns:wpc="http://schemas.microsoft.com/office/word/2010/wordprocessingCanvas" xmlns:mc="http://schemas.openxmlformats.org/markup-compatibility/2006" xmlns:o="urn:schemas-microsoft-com:office:office" xmlns:r="http://schemas.openxmlformats.org/officeDocument/2006/relationships" xmlns:m="http://schemas.openxmlformats.org/officeDocument/2006/math" xmlns:v="urn:schemas-microsoft-com:vml" xmlns:wp14="http://schemas.microsoft.com/office/word/2010/wordprocessingDrawing" xmlns:wp="http://schemas.openxmlformats.org/drawingml/2006/wordprocessingDrawing" xmlns:w10="urn:schemas-microsoft-com:office:word" xmlns:w="http://schemas.openxmlformats.org/wordprocessingml/2006/main" xmlns:w14="http://schemas.microsoft.com/office/word/2010/wordml" xmlns:wpg="http://schemas.microsoft.com/office/word/2010/wordprocessingGroup" xmlns:wpi="http://schemas.microsoft.com/office/word/2010/wordprocessingInk" xmlns:wne="http://schemas.microsoft.com/office/word/2006/wordml" xmlns:wps="http://schemas.microsoft.com/office/word/2010/wordprocessingShape" mc:Ignorable="w14 wp14">
   <w:body>
+    <w:p>
+      <w:pPr>
+        <w:jc w:val="center"/>
+        <w:rPr>
+          <w:rFonts w:hint="eastAsia"/>
+          <w:sz w:val="72"/>
+          <w:szCs w:val="72"/>
+        </w:rPr>
+      </w:pPr>
+    </w:p>
+    <w:p>
+      <w:pPr>
+        <w:jc w:val="center"/>
+        <w:rPr>
+          <w:rFonts w:hint="eastAsia"/>
+          <w:sz w:val="72"/>
+          <w:szCs w:val="72"/>
+        </w:rPr>
+      </w:pPr>
+    </w:p>
+    <w:p>
+      <w:pPr>
+        <w:jc w:val="center"/>
+        <w:rPr>
+          <w:rFonts w:hint="eastAsia"/>
+          <w:sz w:val="96"/>
+          <w:szCs w:val="96"/>
+        </w:rPr>
+      </w:pPr>
+      <w:r>
+        <w:rPr>
+          <w:rFonts w:hint="eastAsia"/>
+          <w:sz w:val="96"/>
+          <w:szCs w:val="96"/>
+        </w:rPr>
+        <w:t>惱人的灰指甲</w:t>
+      </w:r>
+    </w:p>
+    <w:p>
+      <w:pPr>
+        <w:rPr>
+          <w:rFonts w:hint="eastAsia"/>
+        </w:rPr>
+      </w:pPr>
+    </w:p>
+    <w:p>
+      <w:pPr>
+        <w:rPr>
+          <w:rFonts w:hint="eastAsia"/>
+        </w:rPr>
+      </w:pPr>
+    </w:p>
+    <w:p>
+      <w:pPr>
+        <w:rPr>
+          <w:rFonts w:hint="eastAsia"/>
+        </w:rPr>
+      </w:pPr>
+    </w:p>
+    <w:p>
+      <w:pPr>
+        <w:rPr>
+          <w:rFonts w:hint="eastAsia"/>
+        </w:rPr>
+      </w:pPr>
+    </w:p>
+    <w:p>
+      <w:pPr>
+        <w:rPr>
+          <w:rFonts w:hint="eastAsia"/>
+        </w:rPr>
+      </w:pPr>
+    </w:p>
+    <w:p>
+      <w:pPr>
+        <w:rPr>
+          <w:rFonts w:hint="eastAsia"/>
+        </w:rPr>
+      </w:pPr>
+    </w:p>
+    <w:p>
+      <w:pPr>
+        <w:rPr>
+          <w:rFonts w:hint="eastAsia"/>
+        </w:rPr>
+      </w:pPr>
+    </w:p>
+    <w:p>
+      <w:pPr>
+        <w:rPr>
+          <w:rFonts w:hint="eastAsia"/>
+        </w:rPr>
+      </w:pPr>
+    </w:p>
+    <w:p>
+      <w:pPr>
+        <w:rPr>
+          <w:rFonts w:hint="eastAsia"/>
+        </w:rPr>
+      </w:pPr>
+    </w:p>
+    <w:p>
+      <w:pPr>
+        <w:rPr>
+          <w:rFonts w:hint="eastAsia"/>
+        </w:rPr>
+      </w:pPr>
+    </w:p>
+    <w:p>
+      <w:pPr>
+        <w:rPr>
+          <w:rFonts w:hint="eastAsia"/>
+        </w:rPr>
+      </w:pPr>
+    </w:p>
+    <w:p>
+      <w:pPr>
+        <w:rPr>
+          <w:rFonts w:hint="eastAsia"/>
+        </w:rPr>
+      </w:pPr>
+    </w:p>
+    <w:p>
+      <w:pPr>
+        <w:rPr>
+          <w:rFonts w:hint="eastAsia"/>
+        </w:rPr>
+      </w:pPr>
+    </w:p>
+    <w:p>
+      <w:pPr>
+        <w:rPr>
+          <w:rFonts w:hint="eastAsia"/>
+        </w:rPr>
+      </w:pPr>
+    </w:p>
+    <w:p>
+      <w:pPr>
+        <w:rPr>
+          <w:rFonts w:hint="eastAsia"/>
+        </w:rPr>
+      </w:pPr>
+    </w:p>
+    <w:p>
+      <w:pPr>
+        <w:rPr>
+          <w:rFonts w:hint="eastAsia"/>
+        </w:rPr>
+      </w:pPr>
+    </w:p>
+    <w:p>
+      <w:pPr>
+        <w:rPr>
+          <w:rFonts w:hint="eastAsia"/>
+        </w:rPr>
+      </w:pPr>
+    </w:p>
+    <w:p>
+      <w:pPr>
+        <w:rPr>
+          <w:rFonts w:hint="eastAsia"/>
+        </w:rPr>
+      </w:pPr>
+    </w:p>
+    <w:p>
+      <w:pPr>
+        <w:rPr>
+          <w:rFonts w:hint="eastAsia"/>
+        </w:rPr>
+      </w:pPr>
+    </w:p>
+    <w:p>
+      <w:pPr>
+        <w:rPr>
+          <w:rFonts w:hint="eastAsia"/>
+        </w:rPr>
+      </w:pPr>
+    </w:p>
+    <w:p>
+      <w:pPr>
+        <w:rPr>
+          <w:rFonts w:hint="eastAsia"/>
+          <w:sz w:val="36"/>
+          <w:szCs w:val="36"/>
+        </w:rPr>
+      </w:pPr>
+    </w:p>
+    <w:p>
+      <w:pPr>
+        <w:jc w:val="center"/>
+        <w:rPr>
+          <w:sz w:val="36"/>
+          <w:szCs w:val="36"/>
+        </w:rPr>
+      </w:pPr>
+      <w:r>
+        <w:rPr>
+          <w:rFonts w:hint="eastAsia"/>
+          <w:sz w:val="36"/>
+          <w:szCs w:val="36"/>
+        </w:rPr>
+        <w:t>資工四甲</w:t>
+      </w:r>
+      <w:r>
+        <w:rPr>
+          <w:rFonts w:hint="eastAsia"/>
+          <w:sz w:val="36"/>
+          <w:szCs w:val="36"/>
+        </w:rPr>
+        <w:t xml:space="preserve"> 406261547 </w:t>
+      </w:r>
+      <w:r>
+        <w:rPr>
+          <w:rFonts w:hint="eastAsia"/>
+          <w:sz w:val="36"/>
+          <w:szCs w:val="36"/>
+        </w:rPr>
+        <w:t>李冠號</w:t>
+      </w:r>
+    </w:p>
+    <w:p>
+      <w:r>
+        <w:br w:type="page"/>
+      </w:r>
+    </w:p>
+    <w:p/>
     <w:sdt>
       <w:sdtPr>
         <w:rPr>
-          <w:rFonts w:asciiTheme="minorHAnsi" w:eastAsiaTheme="minorEastAsia" w:hAnsiTheme="minorHAnsi" w:cstheme="minorBidi"/>
-          <w:b w:val="0"/>
-          <w:bCs w:val="0"/>
-          <w:color w:val="auto"/>
-          <w:kern w:val="2"/>
-          <w:sz w:val="24"/>
-          <w:szCs w:val="22"/>
           <w:lang w:val="zh-TW"/>
         </w:rPr>
-        <w:id w:val="1069147207"/>
+        <w:id w:val="2054412030"/>
         <w:docPartObj>
           <w:docPartGallery w:val="Table of Contents"/>
           <w:docPartUnique/>
         </w:docPartObj>
       </w:sdtPr>
-      <w:sdtEndPr/>
+      <w:sdtEndPr>
+        <w:rPr>
+          <w:rFonts w:asciiTheme="minorHAnsi" w:eastAsiaTheme="minorEastAsia" w:hAnsiTheme="minorHAnsi" w:cstheme="minorBidi"/>
+          <w:color w:val="auto"/>
+          <w:kern w:val="2"/>
+          <w:sz w:val="24"/>
+          <w:szCs w:val="22"/>
+        </w:rPr>
+      </w:sdtEndPr>
       <w:sdtContent>
         <w:p>
           <w:pPr>
             <w:pStyle w:val="a4"/>
-            <w:jc w:val="center"/>
-            <w:rPr>
-              <w:b w:val="0"/>
-              <w:sz w:val="40"/>
-              <w:szCs w:val="40"/>
-            </w:rPr>
           </w:pPr>
           <w:r>
             <w:rPr>
-              <w:b w:val="0"/>
-              <w:sz w:val="40"/>
-              <w:szCs w:val="40"/>
               <w:lang w:val="zh-TW"/>
             </w:rPr>
             <w:t>目錄</w:t>
           </w:r>
+          <w:bookmarkStart w:id="0" w:name="_GoBack"/>
+          <w:bookmarkEnd w:id="0"/>
         </w:p>
         <w:p>
           <w:pPr>
@@ -64,7 +284,7 @@
           <w:r>
             <w:fldChar w:fldCharType="separate"/>
           </w:r>
-          <w:hyperlink w:anchor="_Toc59940751" w:history="1">
+          <w:hyperlink w:anchor="_Toc59965947" w:history="1">
             <w:r>
               <w:rPr>
                 <w:rStyle w:val="a7"/>
@@ -107,7 +327,7 @@
                 <w:noProof/>
                 <w:webHidden/>
               </w:rPr>
-              <w:instrText xml:space="preserve"> PAGEREF _Toc59940751 \h </w:instrText>
+              <w:instrText xml:space="preserve"> PAGEREF _Toc59965947 \h </w:instrText>
             </w:r>
             <w:r>
               <w:rPr>
@@ -127,7 +347,7 @@
                 <w:noProof/>
                 <w:webHidden/>
               </w:rPr>
-              <w:t>2</w:t>
+              <w:t>3</w:t>
             </w:r>
             <w:r>
               <w:rPr>
@@ -151,7 +371,7 @@
               <w:sz w:val="24"/>
             </w:rPr>
           </w:pPr>
-          <w:hyperlink w:anchor="_Toc59940752" w:history="1">
+          <w:hyperlink w:anchor="_Toc59965948" w:history="1">
             <w:r>
               <w:rPr>
                 <w:rStyle w:val="a7"/>
@@ -194,7 +414,7 @@
                 <w:noProof/>
                 <w:webHidden/>
               </w:rPr>
-              <w:instrText xml:space="preserve"> PAGEREF _Toc59940752 \h </w:instrText>
+              <w:instrText xml:space="preserve"> PAGEREF _Toc59965948 \h </w:instrText>
             </w:r>
             <w:r>
               <w:rPr>
@@ -214,7 +434,7 @@
                 <w:noProof/>
                 <w:webHidden/>
               </w:rPr>
-              <w:t>2</w:t>
+              <w:t>3</w:t>
             </w:r>
             <w:r>
               <w:rPr>
@@ -238,7 +458,7 @@
               <w:sz w:val="24"/>
             </w:rPr>
           </w:pPr>
-          <w:hyperlink w:anchor="_Toc59940753" w:history="1">
+          <w:hyperlink w:anchor="_Toc59965949" w:history="1">
             <w:r>
               <w:rPr>
                 <w:rStyle w:val="a7"/>
@@ -281,7 +501,7 @@
                 <w:noProof/>
                 <w:webHidden/>
               </w:rPr>
-              <w:instrText xml:space="preserve"> PAGEREF _Toc59940753 \h </w:instrText>
+              <w:instrText xml:space="preserve"> PAGEREF _Toc59965949 \h </w:instrText>
             </w:r>
             <w:r>
               <w:rPr>
@@ -301,7 +521,7 @@
                 <w:noProof/>
                 <w:webHidden/>
               </w:rPr>
-              <w:t>2</w:t>
+              <w:t>3</w:t>
             </w:r>
             <w:r>
               <w:rPr>
@@ -325,7 +545,7 @@
               <w:sz w:val="24"/>
             </w:rPr>
           </w:pPr>
-          <w:hyperlink w:anchor="_Toc59940754" w:history="1">
+          <w:hyperlink w:anchor="_Toc59965950" w:history="1">
             <w:r>
               <w:rPr>
                 <w:rStyle w:val="a7"/>
@@ -368,7 +588,7 @@
                 <w:noProof/>
                 <w:webHidden/>
               </w:rPr>
-              <w:instrText xml:space="preserve"> PAGEREF _Toc59940754 \h </w:instrText>
+              <w:instrText xml:space="preserve"> PAGEREF _Toc59965950 \h </w:instrText>
             </w:r>
             <w:r>
               <w:rPr>
@@ -388,7 +608,7 @@
                 <w:noProof/>
                 <w:webHidden/>
               </w:rPr>
-              <w:t>5</w:t>
+              <w:t>6</w:t>
             </w:r>
             <w:r>
               <w:rPr>
@@ -412,7 +632,7 @@
               <w:sz w:val="24"/>
             </w:rPr>
           </w:pPr>
-          <w:hyperlink w:anchor="_Toc59940755" w:history="1">
+          <w:hyperlink w:anchor="_Toc59965951" w:history="1">
             <w:r>
               <w:rPr>
                 <w:rStyle w:val="a7"/>
@@ -455,7 +675,7 @@
                 <w:noProof/>
                 <w:webHidden/>
               </w:rPr>
-              <w:instrText xml:space="preserve"> PAGEREF _Toc59940755 \h </w:instrText>
+              <w:instrText xml:space="preserve"> PAGEREF _Toc59965951 \h </w:instrText>
             </w:r>
             <w:r>
               <w:rPr>
@@ -475,7 +695,7 @@
                 <w:noProof/>
                 <w:webHidden/>
               </w:rPr>
-              <w:t>5</w:t>
+              <w:t>6</w:t>
             </w:r>
             <w:r>
               <w:rPr>
@@ -499,7 +719,7 @@
               <w:sz w:val="24"/>
             </w:rPr>
           </w:pPr>
-          <w:hyperlink w:anchor="_Toc59940756" w:history="1">
+          <w:hyperlink w:anchor="_Toc59965952" w:history="1">
             <w:r>
               <w:rPr>
                 <w:rStyle w:val="a7"/>
@@ -542,7 +762,7 @@
                 <w:noProof/>
                 <w:webHidden/>
               </w:rPr>
-              <w:instrText xml:space="preserve"> PAGEREF _Toc59940756 \h </w:instrText>
+              <w:instrText xml:space="preserve"> PAGEREF _Toc59965952 \h </w:instrText>
             </w:r>
             <w:r>
               <w:rPr>
@@ -562,7 +782,7 @@
                 <w:noProof/>
                 <w:webHidden/>
               </w:rPr>
-              <w:t>5</w:t>
+              <w:t>6</w:t>
             </w:r>
             <w:r>
               <w:rPr>
@@ -586,7 +806,7 @@
               <w:sz w:val="24"/>
             </w:rPr>
           </w:pPr>
-          <w:hyperlink w:anchor="_Toc59940757" w:history="1">
+          <w:hyperlink w:anchor="_Toc59965953" w:history="1">
             <w:r>
               <w:rPr>
                 <w:rStyle w:val="a7"/>
@@ -629,7 +849,7 @@
                 <w:noProof/>
                 <w:webHidden/>
               </w:rPr>
-              <w:instrText xml:space="preserve"> PAGEREF _Toc59940757 \h </w:instrText>
+              <w:instrText xml:space="preserve"> PAGEREF _Toc59965953 \h </w:instrText>
             </w:r>
             <w:r>
               <w:rPr>
@@ -649,7 +869,7 @@
                 <w:noProof/>
                 <w:webHidden/>
               </w:rPr>
-              <w:t>5</w:t>
+              <w:t>6</w:t>
             </w:r>
             <w:r>
               <w:rPr>
@@ -673,7 +893,7 @@
               <w:sz w:val="24"/>
             </w:rPr>
           </w:pPr>
-          <w:hyperlink w:anchor="_Toc59940758" w:history="1">
+          <w:hyperlink w:anchor="_Toc59965954" w:history="1">
             <w:r>
               <w:rPr>
                 <w:rStyle w:val="a7"/>
@@ -716,7 +936,7 @@
                 <w:noProof/>
                 <w:webHidden/>
               </w:rPr>
-              <w:instrText xml:space="preserve"> PAGEREF _Toc59940758 \h </w:instrText>
+              <w:instrText xml:space="preserve"> PAGEREF _Toc59965954 \h </w:instrText>
             </w:r>
             <w:r>
               <w:rPr>
@@ -736,7 +956,7 @@
                 <w:noProof/>
                 <w:webHidden/>
               </w:rPr>
-              <w:t>6</w:t>
+              <w:t>7</w:t>
             </w:r>
             <w:r>
               <w:rPr>
@@ -760,7 +980,7 @@
               <w:sz w:val="24"/>
             </w:rPr>
           </w:pPr>
-          <w:hyperlink w:anchor="_Toc59940759" w:history="1">
+          <w:hyperlink w:anchor="_Toc59965955" w:history="1">
             <w:r>
               <w:rPr>
                 <w:rStyle w:val="a7"/>
@@ -782,7 +1002,7 @@
                 <w:rFonts w:hint="eastAsia"/>
                 <w:noProof/>
               </w:rPr>
-              <w:t>灰指甲治療</w:t>
+              <w:t>灰指甲類似疾病</w:t>
             </w:r>
             <w:r>
               <w:rPr>
@@ -803,7 +1023,7 @@
                 <w:noProof/>
                 <w:webHidden/>
               </w:rPr>
-              <w:instrText xml:space="preserve"> PAGEREF _Toc59940759 \h </w:instrText>
+              <w:instrText xml:space="preserve"> PAGEREF _Toc59965955 \h </w:instrText>
             </w:r>
             <w:r>
               <w:rPr>
@@ -823,7 +1043,7 @@
                 <w:noProof/>
                 <w:webHidden/>
               </w:rPr>
-              <w:t>7</w:t>
+              <w:t>8</w:t>
             </w:r>
             <w:r>
               <w:rPr>
@@ -847,7 +1067,7 @@
               <w:sz w:val="24"/>
             </w:rPr>
           </w:pPr>
-          <w:hyperlink w:anchor="_Toc59940760" w:history="1">
+          <w:hyperlink w:anchor="_Toc59965956" w:history="1">
             <w:r>
               <w:rPr>
                 <w:rStyle w:val="a7"/>
@@ -890,7 +1110,7 @@
                 <w:noProof/>
                 <w:webHidden/>
               </w:rPr>
-              <w:instrText xml:space="preserve"> PAGEREF _Toc59940760 \h </w:instrText>
+              <w:instrText xml:space="preserve"> PAGEREF _Toc59965956 \h </w:instrText>
             </w:r>
             <w:r>
               <w:rPr>
@@ -910,7 +1130,7 @@
                 <w:noProof/>
                 <w:webHidden/>
               </w:rPr>
-              <w:t>7</w:t>
+              <w:t>8</w:t>
             </w:r>
             <w:r>
               <w:rPr>
@@ -934,7 +1154,7 @@
               <w:sz w:val="24"/>
             </w:rPr>
           </w:pPr>
-          <w:hyperlink w:anchor="_Toc59940761" w:history="1">
+          <w:hyperlink w:anchor="_Toc59965957" w:history="1">
             <w:r>
               <w:rPr>
                 <w:rStyle w:val="a7"/>
@@ -977,7 +1197,7 @@
                 <w:noProof/>
                 <w:webHidden/>
               </w:rPr>
-              <w:instrText xml:space="preserve"> PAGEREF _Toc59940761 \h </w:instrText>
+              <w:instrText xml:space="preserve"> PAGEREF _Toc59965957 \h </w:instrText>
             </w:r>
             <w:r>
               <w:rPr>
@@ -997,7 +1217,7 @@
                 <w:noProof/>
                 <w:webHidden/>
               </w:rPr>
-              <w:t>7</w:t>
+              <w:t>8</w:t>
             </w:r>
             <w:r>
               <w:rPr>
@@ -1020,13 +1240,15 @@
         </w:p>
       </w:sdtContent>
     </w:sdt>
-    <w:p>
-      <w:r>
-        <w:br w:type="page"/>
-      </w:r>
-    </w:p>
     <w:p/>
     <w:p/>
+    <w:p/>
+    <w:p>
+      <w:bookmarkStart w:id="1" w:name="_Toc59965947"/>
+      <w:r>
+        <w:br w:type="page"/>
+      </w:r>
+    </w:p>
     <w:p>
       <w:pPr>
         <w:pStyle w:val="10"/>
@@ -1035,8 +1257,8 @@
           <w:numId w:val="28"/>
         </w:numPr>
       </w:pPr>
-      <w:bookmarkStart w:id="0" w:name="_Toc59940751"/>
-      <w:r>
+      <w:r>
+        <w:lastRenderedPageBreak/>
         <w:t>認識灰</w:t>
       </w:r>
       <w:r>
@@ -1048,7 +1270,7 @@
       <w:r>
         <w:t>甲</w:t>
       </w:r>
-      <w:bookmarkEnd w:id="0"/>
+      <w:bookmarkEnd w:id="1"/>
     </w:p>
     <w:p>
       <w:pPr>
@@ -1058,14 +1280,14 @@
           <w:numId w:val="28"/>
         </w:numPr>
       </w:pPr>
-      <w:bookmarkStart w:id="1" w:name="_Toc59940752"/>
+      <w:bookmarkStart w:id="2" w:name="_Toc59965948"/>
       <w:r>
         <w:rPr>
           <w:rFonts w:hint="eastAsia"/>
         </w:rPr>
         <w:t>指甲構造</w:t>
       </w:r>
-      <w:bookmarkEnd w:id="1"/>
+      <w:bookmarkEnd w:id="2"/>
     </w:p>
     <w:p>
       <w:pPr>
@@ -1107,8 +1329,6 @@
         </w:rPr>
         <w:t>1</w:t>
       </w:r>
-      <w:bookmarkStart w:id="2" w:name="_GoBack"/>
-      <w:bookmarkEnd w:id="2"/>
       <w:r>
         <w:rPr>
           <w:rFonts w:hint="eastAsia"/>
@@ -1203,7 +1423,7 @@
           <w:noProof/>
         </w:rPr>
         <w:drawing>
-          <wp:inline distT="0" distB="0" distL="0" distR="0" wp14:anchorId="1C54B043" wp14:editId="77FAB7B4">
+          <wp:inline distT="0" distB="0" distL="0" distR="0" wp14:anchorId="4107A45D" wp14:editId="5D395F0C">
             <wp:extent cx="3066717" cy="3584448"/>
             <wp:effectExtent l="0" t="0" r="635" b="0"/>
             <wp:docPr id="1" name="圖片 1" descr="S"/>
@@ -1316,7 +1536,7 @@
           <w:numId w:val="28"/>
         </w:numPr>
       </w:pPr>
-      <w:bookmarkStart w:id="3" w:name="_Toc59940753"/>
+      <w:bookmarkStart w:id="3" w:name="_Toc59965949"/>
       <w:r>
         <w:rPr>
           <w:rFonts w:hint="eastAsia"/>
@@ -1443,7 +1663,6 @@
         <w:rPr>
           <w:rFonts w:hint="eastAsia"/>
         </w:rPr>
-        <w:lastRenderedPageBreak/>
         <w:t>灰指甲不是只有腳會感染，手也會感染，只是通常好發於腳趾甲</w:t>
       </w:r>
       <w:r>
@@ -1692,7 +1911,7 @@
           <w:noProof/>
         </w:rPr>
         <w:drawing>
-          <wp:inline distT="0" distB="0" distL="0" distR="0" wp14:anchorId="68666B86" wp14:editId="3C37EC8A">
+          <wp:inline distT="0" distB="0" distL="0" distR="0" wp14:anchorId="7D003256" wp14:editId="0B980B6D">
             <wp:extent cx="2626156" cy="1506931"/>
             <wp:effectExtent l="0" t="0" r="3175" b="0"/>
             <wp:docPr id="2" name="圖片 2" descr="https://image.pttnews.cc/2018/10/14/ef91200700/1fb24f71f630bf092a541d11fd7cb639.jpg?redirect=true"/>
@@ -1898,7 +2117,7 @@
           <w:noProof/>
         </w:rPr>
         <w:drawing>
-          <wp:inline distT="0" distB="0" distL="0" distR="0" wp14:anchorId="487A4372" wp14:editId="157A5A09">
+          <wp:inline distT="0" distB="0" distL="0" distR="0" wp14:anchorId="62FB0393" wp14:editId="52C51A55">
             <wp:extent cx="2077516" cy="1757898"/>
             <wp:effectExtent l="0" t="0" r="0" b="0"/>
             <wp:docPr id="3" name="圖片 3" descr="123"/>
@@ -2156,7 +2375,7 @@
         </w:rPr>
         <w:lastRenderedPageBreak/>
         <w:drawing>
-          <wp:inline distT="0" distB="0" distL="0" distR="0" wp14:anchorId="11DCDB25" wp14:editId="60CFE60B">
+          <wp:inline distT="0" distB="0" distL="0" distR="0" wp14:anchorId="6E901959" wp14:editId="29296FCF">
             <wp:extent cx="2154558" cy="1623975"/>
             <wp:effectExtent l="0" t="0" r="0" b="0"/>
             <wp:docPr id="5" name="圖片 5" descr="https://1.bp.blogspot.com/-CknwKVdRJKs/WY8aST80iHI/AAAAAAACtac/afC9x7GylE8XOgHNQspQbUJZPg3gAMTSACLcBGAs/s1600/onychomycosis.jpg"/>
@@ -2438,7 +2657,7 @@
           <w:szCs w:val="24"/>
         </w:rPr>
         <w:drawing>
-          <wp:inline distT="0" distB="0" distL="0" distR="0" wp14:anchorId="22B91867" wp14:editId="31E9EA2E">
+          <wp:inline distT="0" distB="0" distL="0" distR="0" wp14:anchorId="35B31112" wp14:editId="31A2B436">
             <wp:extent cx="2062886" cy="1682156"/>
             <wp:effectExtent l="0" t="0" r="0" b="0"/>
             <wp:docPr id="6" name="圖片 6" descr="https://2.bp.blogspot.com/-FlKe6d_gqnA/WY8bK5KQMfI/AAAAAAACtak/izmEJc7ZfqwfdJ2o6gFm-2IPBu4CDVQ5wCLcBGAs/s1600/onychomycosisP.jpg"/>
@@ -2693,7 +2912,7 @@
           <w:szCs w:val="24"/>
         </w:rPr>
         <w:drawing>
-          <wp:inline distT="0" distB="0" distL="0" distR="0" wp14:anchorId="75C9BA7A" wp14:editId="5703DD5E">
+          <wp:inline distT="0" distB="0" distL="0" distR="0" wp14:anchorId="49E838D5" wp14:editId="6CD92C93">
             <wp:extent cx="2113092" cy="1585480"/>
             <wp:effectExtent l="0" t="0" r="1905" b="0"/>
             <wp:docPr id="7" name="圖片 7" descr="https://3.bp.blogspot.com/-VOna61m3DU0/WYkaQDVWkdI/AAAAAAACtYs/LtvBA8WkR8cj0C-4C5DwrrHTL_IwcZ3OwCLcBGAs/s640/800px-Fungus_Toenail_0086.JPG"/>
@@ -2818,7 +3037,7 @@
           <w:numId w:val="28"/>
         </w:numPr>
       </w:pPr>
-      <w:bookmarkStart w:id="4" w:name="_Toc59940754"/>
+      <w:bookmarkStart w:id="4" w:name="_Toc59965950"/>
       <w:r>
         <w:rPr>
           <w:rFonts w:hint="eastAsia"/>
@@ -2960,7 +3179,7 @@
           <w:numId w:val="28"/>
         </w:numPr>
       </w:pPr>
-      <w:bookmarkStart w:id="5" w:name="_Toc59940755"/>
+      <w:bookmarkStart w:id="5" w:name="_Toc59965951"/>
       <w:r>
         <w:rPr>
           <w:rFonts w:hint="eastAsia"/>
@@ -2983,7 +3202,7 @@
           <w:numId w:val="28"/>
         </w:numPr>
       </w:pPr>
-      <w:bookmarkStart w:id="6" w:name="_Toc59940756"/>
+      <w:bookmarkStart w:id="6" w:name="_Toc59965952"/>
       <w:r>
         <w:rPr>
           <w:rFonts w:hint="eastAsia"/>
@@ -3101,7 +3320,7 @@
           <w:numId w:val="28"/>
         </w:numPr>
       </w:pPr>
-      <w:bookmarkStart w:id="7" w:name="_Toc59940757"/>
+      <w:bookmarkStart w:id="7" w:name="_Toc59965953"/>
       <w:r>
         <w:rPr>
           <w:rFonts w:hint="eastAsia"/>
@@ -3986,7 +4205,7 @@
           <w:numId w:val="28"/>
         </w:numPr>
       </w:pPr>
-      <w:bookmarkStart w:id="8" w:name="_Toc59940758"/>
+      <w:bookmarkStart w:id="8" w:name="_Toc59965954"/>
       <w:r>
         <w:rPr>
           <w:rFonts w:hint="eastAsia"/>
@@ -4082,7 +4301,7 @@
           <w:numId w:val="28"/>
         </w:numPr>
       </w:pPr>
-      <w:bookmarkStart w:id="9" w:name="_Toc59940759"/>
+      <w:bookmarkStart w:id="9" w:name="_Toc59965955"/>
       <w:r>
         <w:rPr>
           <w:rFonts w:hint="eastAsia"/>
@@ -4090,13 +4309,13 @@
         <w:lastRenderedPageBreak/>
         <w:t>灰指甲</w:t>
       </w:r>
+      <w:r>
+        <w:rPr>
+          <w:rFonts w:hint="eastAsia"/>
+        </w:rPr>
+        <w:t>類似疾病</w:t>
+      </w:r>
       <w:bookmarkEnd w:id="9"/>
-      <w:r>
-        <w:rPr>
-          <w:rFonts w:hint="eastAsia"/>
-        </w:rPr>
-        <w:t>類似疾病</w:t>
-      </w:r>
     </w:p>
     <w:p>
       <w:pPr>
@@ -4106,7 +4325,7 @@
           <w:numId w:val="28"/>
         </w:numPr>
       </w:pPr>
-      <w:bookmarkStart w:id="10" w:name="_Toc59940760"/>
+      <w:bookmarkStart w:id="10" w:name="_Toc59965956"/>
       <w:r>
         <w:rPr>
           <w:rFonts w:hint="eastAsia"/>
@@ -4296,7 +4515,7 @@
           <w:noProof/>
         </w:rPr>
         <w:drawing>
-          <wp:inline distT="0" distB="0" distL="0" distR="0" wp14:anchorId="52D2E33F" wp14:editId="7F64B9EF">
+          <wp:inline distT="0" distB="0" distL="0" distR="0" wp14:anchorId="62900481" wp14:editId="4A09A181">
             <wp:extent cx="2582266" cy="3160167"/>
             <wp:effectExtent l="0" t="0" r="8890" b="2540"/>
             <wp:docPr id="4" name="圖片 4" descr="「綠指甲」不等於「灰指甲」！5方法擺脫綠膿桿菌感染"/>
@@ -4392,7 +4611,7 @@
           <w:numId w:val="28"/>
         </w:numPr>
       </w:pPr>
-      <w:bookmarkStart w:id="11" w:name="_Toc59940761"/>
+      <w:bookmarkStart w:id="11" w:name="_Toc59965957"/>
       <w:r>
         <w:rPr>
           <w:rFonts w:hint="eastAsia"/>
@@ -8644,6 +8863,569 @@
 </w:styles>
 </file>
 
+<file path=word/glossary/document.xml><?xml version="1.0" encoding="utf-8"?>
+<w:glossaryDocument xmlns:wpc="http://schemas.microsoft.com/office/word/2010/wordprocessingCanvas" xmlns:mc="http://schemas.openxmlformats.org/markup-compatibility/2006" xmlns:o="urn:schemas-microsoft-com:office:office" xmlns:r="http://schemas.openxmlformats.org/officeDocument/2006/relationships" xmlns:m="http://schemas.openxmlformats.org/officeDocument/2006/math" xmlns:v="urn:schemas-microsoft-com:vml" xmlns:wp14="http://schemas.microsoft.com/office/word/2010/wordprocessingDrawing" xmlns:wp="http://schemas.openxmlformats.org/drawingml/2006/wordprocessingDrawing" xmlns:w10="urn:schemas-microsoft-com:office:word" xmlns:w="http://schemas.openxmlformats.org/wordprocessingml/2006/main" xmlns:w14="http://schemas.microsoft.com/office/word/2010/wordml" xmlns:wpg="http://schemas.microsoft.com/office/word/2010/wordprocessingGroup" xmlns:wpi="http://schemas.microsoft.com/office/word/2010/wordprocessingInk" xmlns:wne="http://schemas.microsoft.com/office/word/2006/wordml" xmlns:wps="http://schemas.microsoft.com/office/word/2010/wordprocessingShape" mc:Ignorable="w14 wp14"/>
+</file>
+
+<file path=word/glossary/fontTable.xml><?xml version="1.0" encoding="utf-8"?>
+<w:fonts xmlns:mc="http://schemas.openxmlformats.org/markup-compatibility/2006" xmlns:r="http://schemas.openxmlformats.org/officeDocument/2006/relationships" xmlns:w="http://schemas.openxmlformats.org/wordprocessingml/2006/main" xmlns:w14="http://schemas.microsoft.com/office/word/2010/wordml" mc:Ignorable="w14">
+  <w:font w:name="Times New Roman">
+    <w:panose1 w:val="02020603050405020304"/>
+    <w:charset w:val="00"/>
+    <w:family w:val="roman"/>
+    <w:pitch w:val="variable"/>
+    <w:sig w:usb0="E0002EFF" w:usb1="C000785B" w:usb2="00000009" w:usb3="00000000" w:csb0="000001FF" w:csb1="00000000"/>
+  </w:font>
+  <w:font w:name="新細明體">
+    <w:altName w:val="PMingLiU"/>
+    <w:panose1 w:val="02020500000000000000"/>
+    <w:charset w:val="88"/>
+    <w:family w:val="roman"/>
+    <w:pitch w:val="variable"/>
+    <w:sig w:usb0="A00002FF" w:usb1="28CFFCFA" w:usb2="00000016" w:usb3="00000000" w:csb0="00100001" w:csb1="00000000"/>
+  </w:font>
+  <w:font w:name="Wingdings">
+    <w:panose1 w:val="05000000000000000000"/>
+    <w:charset w:val="02"/>
+    <w:family w:val="auto"/>
+    <w:pitch w:val="variable"/>
+    <w:sig w:usb0="00000000" w:usb1="10000000" w:usb2="00000000" w:usb3="00000000" w:csb0="80000000" w:csb1="00000000"/>
+  </w:font>
+  <w:font w:name="Calibri">
+    <w:panose1 w:val="020F0502020204030204"/>
+    <w:charset w:val="00"/>
+    <w:family w:val="swiss"/>
+    <w:pitch w:val="variable"/>
+    <w:sig w:usb0="E4002EFF" w:usb1="C000247B" w:usb2="00000009" w:usb3="00000000" w:csb0="000001FF" w:csb1="00000000"/>
+  </w:font>
+  <w:font w:name="Cambria">
+    <w:panose1 w:val="02040503050406030204"/>
+    <w:charset w:val="00"/>
+    <w:family w:val="roman"/>
+    <w:pitch w:val="variable"/>
+    <w:sig w:usb0="E00006FF" w:usb1="420024FF" w:usb2="02000000" w:usb3="00000000" w:csb0="0000019F" w:csb1="00000000"/>
+  </w:font>
+</w:fonts>
+</file>
+
+<file path=word/glossary/settings.xml><?xml version="1.0" encoding="utf-8"?>
+<w:settings xmlns:mc="http://schemas.openxmlformats.org/markup-compatibility/2006" xmlns:o="urn:schemas-microsoft-com:office:office" xmlns:r="http://schemas.openxmlformats.org/officeDocument/2006/relationships" xmlns:m="http://schemas.openxmlformats.org/officeDocument/2006/math" xmlns:v="urn:schemas-microsoft-com:vml" xmlns:w10="urn:schemas-microsoft-com:office:word" xmlns:w="http://schemas.openxmlformats.org/wordprocessingml/2006/main" xmlns:w14="http://schemas.microsoft.com/office/word/2010/wordml" xmlns:sl="http://schemas.openxmlformats.org/schemaLibrary/2006/main" mc:Ignorable="w14">
+  <w:view w:val="normal"/>
+  <w:bordersDoNotSurroundHeader/>
+  <w:bordersDoNotSurroundFooter/>
+  <w:defaultTabStop w:val="480"/>
+  <w:displayHorizontalDrawingGridEvery w:val="0"/>
+  <w:displayVerticalDrawingGridEvery w:val="2"/>
+  <w:characterSpacingControl w:val="compressPunctuation"/>
+  <w:compat>
+    <w:spaceForUL/>
+    <w:balanceSingleByteDoubleByteWidth/>
+    <w:doNotLeaveBackslashAlone/>
+    <w:ulTrailSpace/>
+    <w:doNotExpandShiftReturn/>
+    <w:adjustLineHeightInTable/>
+    <w:useFELayout/>
+    <w:compatSetting w:name="compatibilityMode" w:uri="http://schemas.microsoft.com/office/word" w:val="14"/>
+    <w:compatSetting w:name="overrideTableStyleFontSizeAndJustification" w:uri="http://schemas.microsoft.com/office/word" w:val="1"/>
+    <w:compatSetting w:name="enableOpenTypeFeatures" w:uri="http://schemas.microsoft.com/office/word" w:val="1"/>
+    <w:compatSetting w:name="doNotFlipMirrorIndents" w:uri="http://schemas.microsoft.com/office/word" w:val="1"/>
+  </w:compat>
+  <w:rsids>
+    <w:rsidRoot w:val="00A056AB"/>
+    <w:rsid w:val="000C5EDD"/>
+    <w:rsid w:val="00A056AB"/>
+  </w:rsids>
+  <m:mathPr>
+    <m:mathFont m:val="Cambria Math"/>
+    <m:brkBin m:val="before"/>
+    <m:brkBinSub m:val="--"/>
+    <m:smallFrac m:val="0"/>
+    <m:dispDef/>
+    <m:lMargin m:val="0"/>
+    <m:rMargin m:val="0"/>
+    <m:defJc m:val="centerGroup"/>
+    <m:wrapIndent m:val="1440"/>
+    <m:intLim m:val="subSup"/>
+    <m:naryLim m:val="undOvr"/>
+  </m:mathPr>
+  <w:themeFontLang w:val="en-US" w:eastAsia="zh-TW"/>
+  <w:clrSchemeMapping w:bg1="light1" w:t1="dark1" w:bg2="light2" w:t2="dark2" w:accent1="accent1" w:accent2="accent2" w:accent3="accent3" w:accent4="accent4" w:accent5="accent5" w:accent6="accent6" w:hyperlink="hyperlink" w:followedHyperlink="followedHyperlink"/>
+  <w:decimalSymbol w:val="."/>
+  <w:listSeparator w:val=","/>
+</w:settings>
+</file>
+
+<file path=word/glossary/styles.xml><?xml version="1.0" encoding="utf-8"?>
+<w:styles xmlns:mc="http://schemas.openxmlformats.org/markup-compatibility/2006" xmlns:r="http://schemas.openxmlformats.org/officeDocument/2006/relationships" xmlns:w="http://schemas.openxmlformats.org/wordprocessingml/2006/main" xmlns:w14="http://schemas.microsoft.com/office/word/2010/wordml" mc:Ignorable="w14">
+  <w:docDefaults>
+    <w:rPrDefault>
+      <w:rPr>
+        <w:rFonts w:asciiTheme="minorHAnsi" w:eastAsiaTheme="minorEastAsia" w:hAnsiTheme="minorHAnsi" w:cstheme="minorBidi"/>
+        <w:kern w:val="2"/>
+        <w:sz w:val="24"/>
+        <w:szCs w:val="22"/>
+        <w:lang w:val="en-US" w:eastAsia="zh-TW" w:bidi="ar-SA"/>
+      </w:rPr>
+    </w:rPrDefault>
+    <w:pPrDefault/>
+  </w:docDefaults>
+  <w:latentStyles w:defLockedState="0" w:defUIPriority="99" w:defSemiHidden="1" w:defUnhideWhenUsed="1" w:defQFormat="0" w:count="267">
+    <w:lsdException w:name="Normal" w:semiHidden="0" w:uiPriority="0" w:unhideWhenUsed="0" w:qFormat="1"/>
+    <w:lsdException w:name="heading 1" w:semiHidden="0" w:uiPriority="9" w:unhideWhenUsed="0" w:qFormat="1"/>
+    <w:lsdException w:name="heading 2" w:uiPriority="9" w:qFormat="1"/>
+    <w:lsdException w:name="heading 3" w:uiPriority="9" w:qFormat="1"/>
+    <w:lsdException w:name="heading 4" w:uiPriority="9" w:qFormat="1"/>
+    <w:lsdException w:name="heading 5" w:uiPriority="9" w:qFormat="1"/>
+    <w:lsdException w:name="heading 6" w:uiPriority="9" w:qFormat="1"/>
+    <w:lsdException w:name="heading 7" w:uiPriority="9" w:qFormat="1"/>
+    <w:lsdException w:name="heading 8" w:uiPriority="9" w:qFormat="1"/>
+    <w:lsdException w:name="heading 9" w:uiPriority="9" w:qFormat="1"/>
+    <w:lsdException w:name="toc 1" w:uiPriority="39"/>
+    <w:lsdException w:name="toc 2" w:uiPriority="39"/>
+    <w:lsdException w:name="toc 3" w:uiPriority="39"/>
+    <w:lsdException w:name="toc 4" w:uiPriority="39"/>
+    <w:lsdException w:name="toc 5" w:uiPriority="39"/>
+    <w:lsdException w:name="toc 6" w:uiPriority="39"/>
+    <w:lsdException w:name="toc 7" w:uiPriority="39"/>
+    <w:lsdException w:name="toc 8" w:uiPriority="39"/>
+    <w:lsdException w:name="toc 9" w:uiPriority="39"/>
+    <w:lsdException w:name="caption" w:uiPriority="35" w:qFormat="1"/>
+    <w:lsdException w:name="Title" w:semiHidden="0" w:uiPriority="10" w:unhideWhenUsed="0" w:qFormat="1"/>
+    <w:lsdException w:name="Default Paragraph Font" w:uiPriority="1"/>
+    <w:lsdException w:name="Subtitle" w:semiHidden="0" w:uiPriority="11" w:unhideWhenUsed="0" w:qFormat="1"/>
+    <w:lsdException w:name="Strong" w:semiHidden="0" w:uiPriority="22" w:unhideWhenUsed="0" w:qFormat="1"/>
+    <w:lsdException w:name="Emphasis" w:semiHidden="0" w:uiPriority="20" w:unhideWhenUsed="0" w:qFormat="1"/>
+    <w:lsdException w:name="Table Grid" w:semiHidden="0" w:uiPriority="59" w:unhideWhenUsed="0"/>
+    <w:lsdException w:name="Placeholder Text" w:unhideWhenUsed="0"/>
+    <w:lsdException w:name="No Spacing" w:semiHidden="0" w:uiPriority="1" w:unhideWhenUsed="0" w:qFormat="1"/>
+    <w:lsdException w:name="Light Shading" w:semiHidden="0" w:uiPriority="60" w:unhideWhenUsed="0"/>
+    <w:lsdException w:name="Light List" w:semiHidden="0" w:uiPriority="61" w:unhideWhenUsed="0"/>
+    <w:lsdException w:name="Light Grid" w:semiHidden="0" w:uiPriority="62" w:unhideWhenUsed="0"/>
+    <w:lsdException w:name="Medium Shading 1" w:semiHidden="0" w:uiPriority="63" w:unhideWhenUsed="0"/>
+    <w:lsdException w:name="Medium Shading 2" w:semiHidden="0" w:uiPriority="64" w:unhideWhenUsed="0"/>
+    <w:lsdException w:name="Medium List 1" w:semiHidden="0" w:uiPriority="65" w:unhideWhenUsed="0"/>
+    <w:lsdException w:name="Medium List 2" w:semiHidden="0" w:uiPriority="66" w:unhideWhenUsed="0"/>
+    <w:lsdException w:name="Medium Grid 1" w:semiHidden="0" w:uiPriority="67" w:unhideWhenUsed="0"/>
+    <w:lsdException w:name="Medium Grid 2" w:semiHidden="0" w:uiPriority="68" w:unhideWhenUsed="0"/>
+    <w:lsdException w:name="Medium Grid 3" w:semiHidden="0" w:uiPriority="69" w:unhideWhenUsed="0"/>
+    <w:lsdException w:name="Dark List" w:semiHidden="0" w:uiPriority="70" w:unhideWhenUsed="0"/>
+    <w:lsdException w:name="Colorful Shading" w:semiHidden="0" w:uiPriority="71" w:unhideWhenUsed="0"/>
+    <w:lsdException w:name="Colorful List" w:semiHidden="0" w:uiPriority="72" w:unhideWhenUsed="0"/>
+    <w:lsdException w:name="Colorful Grid" w:semiHidden="0" w:uiPriority="73" w:unhideWhenUsed="0"/>
+    <w:lsdException w:name="Light Shading Accent 1" w:semiHidden="0" w:uiPriority="60" w:unhideWhenUsed="0"/>
+    <w:lsdException w:name="Light List Accent 1" w:semiHidden="0" w:uiPriority="61" w:unhideWhenUsed="0"/>
+    <w:lsdException w:name="Light Grid Accent 1" w:semiHidden="0" w:uiPriority="62" w:unhideWhenUsed="0"/>
+    <w:lsdException w:name="Medium Shading 1 Accent 1" w:semiHidden="0" w:uiPriority="63" w:unhideWhenUsed="0"/>
+    <w:lsdException w:name="Medium Shading 2 Accent 1" w:semiHidden="0" w:uiPriority="64" w:unhideWhenUsed="0"/>
+    <w:lsdException w:name="Medium List 1 Accent 1" w:semiHidden="0" w:uiPriority="65" w:unhideWhenUsed="0"/>
+    <w:lsdException w:name="Revision" w:unhideWhenUsed="0"/>
+    <w:lsdException w:name="List Paragraph" w:semiHidden="0" w:uiPriority="34" w:unhideWhenUsed="0" w:qFormat="1"/>
+    <w:lsdException w:name="Quote" w:semiHidden="0" w:uiPriority="29" w:unhideWhenUsed="0" w:qFormat="1"/>
+    <w:lsdException w:name="Intense Quote" w:semiHidden="0" w:uiPriority="30" w:unhideWhenUsed="0" w:qFormat="1"/>
+    <w:lsdException w:name="Medium List 2 Accent 1" w:semiHidden="0" w:uiPriority="66" w:unhideWhenUsed="0"/>
+    <w:lsdException w:name="Medium Grid 1 Accent 1" w:semiHidden="0" w:uiPriority="67" w:unhideWhenUsed="0"/>
+    <w:lsdException w:name="Medium Grid 2 Accent 1" w:semiHidden="0" w:uiPriority="68" w:unhideWhenUsed="0"/>
+    <w:lsdException w:name="Medium Grid 3 Accent 1" w:semiHidden="0" w:uiPriority="69" w:unhideWhenUsed="0"/>
+    <w:lsdException w:name="Dark List Accent 1" w:semiHidden="0" w:uiPriority="70" w:unhideWhenUsed="0"/>
+    <w:lsdException w:name="Colorful Shading Accent 1" w:semiHidden="0" w:uiPriority="71" w:unhideWhenUsed="0"/>
+    <w:lsdException w:name="Colorful List Accent 1" w:semiHidden="0" w:uiPriority="72" w:unhideWhenUsed="0"/>
+    <w:lsdException w:name="Colorful Grid Accent 1" w:semiHidden="0" w:uiPriority="73" w:unhideWhenUsed="0"/>
+    <w:lsdException w:name="Light Shading Accent 2" w:semiHidden="0" w:uiPriority="60" w:unhideWhenUsed="0"/>
+    <w:lsdException w:name="Light List Accent 2" w:semiHidden="0" w:uiPriority="61" w:unhideWhenUsed="0"/>
+    <w:lsdException w:name="Light Grid Accent 2" w:semiHidden="0" w:uiPriority="62" w:unhideWhenUsed="0"/>
+    <w:lsdException w:name="Medium Shading 1 Accent 2" w:semiHidden="0" w:uiPriority="63" w:unhideWhenUsed="0"/>
+    <w:lsdException w:name="Medium Shading 2 Accent 2" w:semiHidden="0" w:uiPriority="64" w:unhideWhenUsed="0"/>
+    <w:lsdException w:name="Medium List 1 Accent 2" w:semiHidden="0" w:uiPriority="65" w:unhideWhenUsed="0"/>
+    <w:lsdException w:name="Medium List 2 Accent 2" w:semiHidden="0" w:uiPriority="66" w:unhideWhenUsed="0"/>
+    <w:lsdException w:name="Medium Grid 1 Accent 2" w:semiHidden="0" w:uiPriority="67" w:unhideWhenUsed="0"/>
+    <w:lsdException w:name="Medium Grid 2 Accent 2" w:semiHidden="0" w:uiPriority="68" w:unhideWhenUsed="0"/>
+    <w:lsdException w:name="Medium Grid 3 Accent 2" w:semiHidden="0" w:uiPriority="69" w:unhideWhenUsed="0"/>
+    <w:lsdException w:name="Dark List Accent 2" w:semiHidden="0" w:uiPriority="70" w:unhideWhenUsed="0"/>
+    <w:lsdException w:name="Colorful Shading Accent 2" w:semiHidden="0" w:uiPriority="71" w:unhideWhenUsed="0"/>
+    <w:lsdException w:name="Colorful List Accent 2" w:semiHidden="0" w:uiPriority="72" w:unhideWhenUsed="0"/>
+    <w:lsdException w:name="Colorful Grid Accent 2" w:semiHidden="0" w:uiPriority="73" w:unhideWhenUsed="0"/>
+    <w:lsdException w:name="Light Shading Accent 3" w:semiHidden="0" w:uiPriority="60" w:unhideWhenUsed="0"/>
+    <w:lsdException w:name="Light List Accent 3" w:semiHidden="0" w:uiPriority="61" w:unhideWhenUsed="0"/>
+    <w:lsdException w:name="Light Grid Accent 3" w:semiHidden="0" w:uiPriority="62" w:unhideWhenUsed="0"/>
+    <w:lsdException w:name="Medium Shading 1 Accent 3" w:semiHidden="0" w:uiPriority="63" w:unhideWhenUsed="0"/>
+    <w:lsdException w:name="Medium Shading 2 Accent 3" w:semiHidden="0" w:uiPriority="64" w:unhideWhenUsed="0"/>
+    <w:lsdException w:name="Medium List 1 Accent 3" w:semiHidden="0" w:uiPriority="65" w:unhideWhenUsed="0"/>
+    <w:lsdException w:name="Medium List 2 Accent 3" w:semiHidden="0" w:uiPriority="66" w:unhideWhenUsed="0"/>
+    <w:lsdException w:name="Medium Grid 1 Accent 3" w:semiHidden="0" w:uiPriority="67" w:unhideWhenUsed="0"/>
+    <w:lsdException w:name="Medium Grid 2 Accent 3" w:semiHidden="0" w:uiPriority="68" w:unhideWhenUsed="0"/>
+    <w:lsdException w:name="Medium Grid 3 Accent 3" w:semiHidden="0" w:uiPriority="69" w:unhideWhenUsed="0"/>
+    <w:lsdException w:name="Dark List Accent 3" w:semiHidden="0" w:uiPriority="70" w:unhideWhenUsed="0"/>
+    <w:lsdException w:name="Colorful Shading Accent 3" w:semiHidden="0" w:uiPriority="71" w:unhideWhenUsed="0"/>
+    <w:lsdException w:name="Colorful List Accent 3" w:semiHidden="0" w:uiPriority="72" w:unhideWhenUsed="0"/>
+    <w:lsdException w:name="Colorful Grid Accent 3" w:semiHidden="0" w:uiPriority="73" w:unhideWhenUsed="0"/>
+    <w:lsdException w:name="Light Shading Accent 4" w:semiHidden="0" w:uiPriority="60" w:unhideWhenUsed="0"/>
+    <w:lsdException w:name="Light List Accent 4" w:semiHidden="0" w:uiPriority="61" w:unhideWhenUsed="0"/>
+    <w:lsdException w:name="Light Grid Accent 4" w:semiHidden="0" w:uiPriority="62" w:unhideWhenUsed="0"/>
+    <w:lsdException w:name="Medium Shading 1 Accent 4" w:semiHidden="0" w:uiPriority="63" w:unhideWhenUsed="0"/>
+    <w:lsdException w:name="Medium Shading 2 Accent 4" w:semiHidden="0" w:uiPriority="64" w:unhideWhenUsed="0"/>
+    <w:lsdException w:name="Medium List 1 Accent 4" w:semiHidden="0" w:uiPriority="65" w:unhideWhenUsed="0"/>
+    <w:lsdException w:name="Medium List 2 Accent 4" w:semiHidden="0" w:uiPriority="66" w:unhideWhenUsed="0"/>
+    <w:lsdException w:name="Medium Grid 1 Accent 4" w:semiHidden="0" w:uiPriority="67" w:unhideWhenUsed="0"/>
+    <w:lsdException w:name="Medium Grid 2 Accent 4" w:semiHidden="0" w:uiPriority="68" w:unhideWhenUsed="0"/>
+    <w:lsdException w:name="Medium Grid 3 Accent 4" w:semiHidden="0" w:uiPriority="69" w:unhideWhenUsed="0"/>
+    <w:lsdException w:name="Dark List Accent 4" w:semiHidden="0" w:uiPriority="70" w:unhideWhenUsed="0"/>
+    <w:lsdException w:name="Colorful Shading Accent 4" w:semiHidden="0" w:uiPriority="71" w:unhideWhenUsed="0"/>
+    <w:lsdException w:name="Colorful List Accent 4" w:semiHidden="0" w:uiPriority="72" w:unhideWhenUsed="0"/>
+    <w:lsdException w:name="Colorful Grid Accent 4" w:semiHidden="0" w:uiPriority="73" w:unhideWhenUsed="0"/>
+    <w:lsdException w:name="Light Shading Accent 5" w:semiHidden="0" w:uiPriority="60" w:unhideWhenUsed="0"/>
+    <w:lsdException w:name="Light List Accent 5" w:semiHidden="0" w:uiPriority="61" w:unhideWhenUsed="0"/>
+    <w:lsdException w:name="Light Grid Accent 5" w:semiHidden="0" w:uiPriority="62" w:unhideWhenUsed="0"/>
+    <w:lsdException w:name="Medium Shading 1 Accent 5" w:semiHidden="0" w:uiPriority="63" w:unhideWhenUsed="0"/>
+    <w:lsdException w:name="Medium Shading 2 Accent 5" w:semiHidden="0" w:uiPriority="64" w:unhideWhenUsed="0"/>
+    <w:lsdException w:name="Medium List 1 Accent 5" w:semiHidden="0" w:uiPriority="65" w:unhideWhenUsed="0"/>
+    <w:lsdException w:name="Medium List 2 Accent 5" w:semiHidden="0" w:uiPriority="66" w:unhideWhenUsed="0"/>
+    <w:lsdException w:name="Medium Grid 1 Accent 5" w:semiHidden="0" w:uiPriority="67" w:unhideWhenUsed="0"/>
+    <w:lsdException w:name="Medium Grid 2 Accent 5" w:semiHidden="0" w:uiPriority="68" w:unhideWhenUsed="0"/>
+    <w:lsdException w:name="Medium Grid 3 Accent 5" w:semiHidden="0" w:uiPriority="69" w:unhideWhenUsed="0"/>
+    <w:lsdException w:name="Dark List Accent 5" w:semiHidden="0" w:uiPriority="70" w:unhideWhenUsed="0"/>
+    <w:lsdException w:name="Colorful Shading Accent 5" w:semiHidden="0" w:uiPriority="71" w:unhideWhenUsed="0"/>
+    <w:lsdException w:name="Colorful List Accent 5" w:semiHidden="0" w:uiPriority="72" w:unhideWhenUsed="0"/>
+    <w:lsdException w:name="Colorful Grid Accent 5" w:semiHidden="0" w:uiPriority="73" w:unhideWhenUsed="0"/>
+    <w:lsdException w:name="Light Shading Accent 6" w:semiHidden="0" w:uiPriority="60" w:unhideWhenUsed="0"/>
+    <w:lsdException w:name="Light List Accent 6" w:semiHidden="0" w:uiPriority="61" w:unhideWhenUsed="0"/>
+    <w:lsdException w:name="Light Grid Accent 6" w:semiHidden="0" w:uiPriority="62" w:unhideWhenUsed="0"/>
+    <w:lsdException w:name="Medium Shading 1 Accent 6" w:semiHidden="0" w:uiPriority="63" w:unhideWhenUsed="0"/>
+    <w:lsdException w:name="Medium Shading 2 Accent 6" w:semiHidden="0" w:uiPriority="64" w:unhideWhenUsed="0"/>
+    <w:lsdException w:name="Medium List 1 Accent 6" w:semiHidden="0" w:uiPriority="65" w:unhideWhenUsed="0"/>
+    <w:lsdException w:name="Medium List 2 Accent 6" w:semiHidden="0" w:uiPriority="66" w:unhideWhenUsed="0"/>
+    <w:lsdException w:name="Medium Grid 1 Accent 6" w:semiHidden="0" w:uiPriority="67" w:unhideWhenUsed="0"/>
+    <w:lsdException w:name="Medium Grid 2 Accent 6" w:semiHidden="0" w:uiPriority="68" w:unhideWhenUsed="0"/>
+    <w:lsdException w:name="Medium Grid 3 Accent 6" w:semiHidden="0" w:uiPriority="69" w:unhideWhenUsed="0"/>
+    <w:lsdException w:name="Dark List Accent 6" w:semiHidden="0" w:uiPriority="70" w:unhideWhenUsed="0"/>
+    <w:lsdException w:name="Colorful Shading Accent 6" w:semiHidden="0" w:uiPriority="71" w:unhideWhenUsed="0"/>
+    <w:lsdException w:name="Colorful List Accent 6" w:semiHidden="0" w:uiPriority="72" w:unhideWhenUsed="0"/>
+    <w:lsdException w:name="Colorful Grid Accent 6" w:semiHidden="0" w:uiPriority="73" w:unhideWhenUsed="0"/>
+    <w:lsdException w:name="Subtle Emphasis" w:semiHidden="0" w:uiPriority="19" w:unhideWhenUsed="0" w:qFormat="1"/>
+    <w:lsdException w:name="Intense Emphasis" w:semiHidden="0" w:uiPriority="21" w:unhideWhenUsed="0" w:qFormat="1"/>
+    <w:lsdException w:name="Subtle Reference" w:semiHidden="0" w:uiPriority="31" w:unhideWhenUsed="0" w:qFormat="1"/>
+    <w:lsdException w:name="Intense Reference" w:semiHidden="0" w:uiPriority="32" w:unhideWhenUsed="0" w:qFormat="1"/>
+    <w:lsdException w:name="Book Title" w:semiHidden="0" w:uiPriority="33" w:unhideWhenUsed="0" w:qFormat="1"/>
+    <w:lsdException w:name="Bibliography" w:uiPriority="37"/>
+    <w:lsdException w:name="TOC Heading" w:uiPriority="39" w:qFormat="1"/>
+  </w:latentStyles>
+  <w:style w:type="paragraph" w:default="1" w:styleId="a">
+    <w:name w:val="Normal"/>
+    <w:qFormat/>
+    <w:pPr>
+      <w:widowControl w:val="0"/>
+    </w:pPr>
+  </w:style>
+  <w:style w:type="character" w:default="1" w:styleId="a0">
+    <w:name w:val="Default Paragraph Font"/>
+    <w:uiPriority w:val="1"/>
+    <w:semiHidden/>
+    <w:unhideWhenUsed/>
+  </w:style>
+  <w:style w:type="table" w:default="1" w:styleId="a1">
+    <w:name w:val="Normal Table"/>
+    <w:uiPriority w:val="99"/>
+    <w:semiHidden/>
+    <w:unhideWhenUsed/>
+    <w:tblPr>
+      <w:tblInd w:w="0" w:type="dxa"/>
+      <w:tblCellMar>
+        <w:top w:w="0" w:type="dxa"/>
+        <w:left w:w="108" w:type="dxa"/>
+        <w:bottom w:w="0" w:type="dxa"/>
+        <w:right w:w="108" w:type="dxa"/>
+      </w:tblCellMar>
+    </w:tblPr>
+  </w:style>
+  <w:style w:type="numbering" w:default="1" w:styleId="a2">
+    <w:name w:val="No List"/>
+    <w:uiPriority w:val="99"/>
+    <w:semiHidden/>
+    <w:unhideWhenUsed/>
+  </w:style>
+  <w:style w:type="paragraph" w:customStyle="1" w:styleId="08AB529C30D14172A4505E63B9F9A7D7">
+    <w:name w:val="08AB529C30D14172A4505E63B9F9A7D7"/>
+    <w:rsid w:val="00A056AB"/>
+    <w:pPr>
+      <w:widowControl w:val="0"/>
+    </w:pPr>
+  </w:style>
+  <w:style w:type="paragraph" w:customStyle="1" w:styleId="02ADFDD5CCD64C1C9BFB5328826EF255">
+    <w:name w:val="02ADFDD5CCD64C1C9BFB5328826EF255"/>
+    <w:rsid w:val="00A056AB"/>
+    <w:pPr>
+      <w:widowControl w:val="0"/>
+    </w:pPr>
+  </w:style>
+  <w:style w:type="paragraph" w:customStyle="1" w:styleId="51F0B3163BD6471DBFFE479BB5BCC88F">
+    <w:name w:val="51F0B3163BD6471DBFFE479BB5BCC88F"/>
+    <w:rsid w:val="00A056AB"/>
+    <w:pPr>
+      <w:widowControl w:val="0"/>
+    </w:pPr>
+  </w:style>
+  <w:style w:type="paragraph" w:customStyle="1" w:styleId="B660091C550E46B4A975BB4A5DF3AE82">
+    <w:name w:val="B660091C550E46B4A975BB4A5DF3AE82"/>
+    <w:rsid w:val="00A056AB"/>
+    <w:pPr>
+      <w:widowControl w:val="0"/>
+    </w:pPr>
+  </w:style>
+  <w:style w:type="paragraph" w:customStyle="1" w:styleId="6C2F62F3A9D1482682A0258BDB2A8998">
+    <w:name w:val="6C2F62F3A9D1482682A0258BDB2A8998"/>
+    <w:rsid w:val="00A056AB"/>
+    <w:pPr>
+      <w:widowControl w:val="0"/>
+    </w:pPr>
+  </w:style>
+  <w:style w:type="paragraph" w:customStyle="1" w:styleId="69DDF3ABA8EB42BCADFE634E36E92182">
+    <w:name w:val="69DDF3ABA8EB42BCADFE634E36E92182"/>
+    <w:rsid w:val="00A056AB"/>
+    <w:pPr>
+      <w:widowControl w:val="0"/>
+    </w:pPr>
+  </w:style>
+</w:styles>
+</file>
+
+<file path=word/glossary/stylesWithEffects.xml><?xml version="1.0" encoding="utf-8"?>
+<w:styles xmlns:wpc="http://schemas.microsoft.com/office/word/2010/wordprocessingCanvas" xmlns:mc="http://schemas.openxmlformats.org/markup-compatibility/2006" xmlns:o="urn:schemas-microsoft-com:office:office" xmlns:r="http://schemas.openxmlformats.org/officeDocument/2006/relationships" xmlns:m="http://schemas.openxmlformats.org/officeDocument/2006/math" xmlns:v="urn:schemas-microsoft-com:vml" xmlns:wp14="http://schemas.microsoft.com/office/word/2010/wordprocessingDrawing" xmlns:wp="http://schemas.openxmlformats.org/drawingml/2006/wordprocessingDrawing" xmlns:w10="urn:schemas-microsoft-com:office:word" xmlns:w="http://schemas.openxmlformats.org/wordprocessingml/2006/main" xmlns:w14="http://schemas.microsoft.com/office/word/2010/wordml" xmlns:wpg="http://schemas.microsoft.com/office/word/2010/wordprocessingGroup" xmlns:wpi="http://schemas.microsoft.com/office/word/2010/wordprocessingInk" xmlns:wne="http://schemas.microsoft.com/office/word/2006/wordml" xmlns:wps="http://schemas.microsoft.com/office/word/2010/wordprocessingShape" mc:Ignorable="w14 wp14">
+  <w:docDefaults>
+    <w:rPrDefault>
+      <w:rPr>
+        <w:rFonts w:asciiTheme="minorHAnsi" w:eastAsiaTheme="minorEastAsia" w:hAnsiTheme="minorHAnsi" w:cstheme="minorBidi"/>
+        <w:kern w:val="2"/>
+        <w:sz w:val="24"/>
+        <w:szCs w:val="22"/>
+        <w:lang w:val="en-US" w:eastAsia="zh-TW" w:bidi="ar-SA"/>
+      </w:rPr>
+    </w:rPrDefault>
+    <w:pPrDefault/>
+  </w:docDefaults>
+  <w:latentStyles w:defLockedState="0" w:defUIPriority="99" w:defSemiHidden="1" w:defUnhideWhenUsed="1" w:defQFormat="0" w:count="267">
+    <w:lsdException w:name="Normal" w:semiHidden="0" w:uiPriority="0" w:unhideWhenUsed="0" w:qFormat="1"/>
+    <w:lsdException w:name="heading 1" w:semiHidden="0" w:uiPriority="9" w:unhideWhenUsed="0" w:qFormat="1"/>
+    <w:lsdException w:name="heading 2" w:uiPriority="9" w:qFormat="1"/>
+    <w:lsdException w:name="heading 3" w:uiPriority="9" w:qFormat="1"/>
+    <w:lsdException w:name="heading 4" w:uiPriority="9" w:qFormat="1"/>
+    <w:lsdException w:name="heading 5" w:uiPriority="9" w:qFormat="1"/>
+    <w:lsdException w:name="heading 6" w:uiPriority="9" w:qFormat="1"/>
+    <w:lsdException w:name="heading 7" w:uiPriority="9" w:qFormat="1"/>
+    <w:lsdException w:name="heading 8" w:uiPriority="9" w:qFormat="1"/>
+    <w:lsdException w:name="heading 9" w:uiPriority="9" w:qFormat="1"/>
+    <w:lsdException w:name="toc 1" w:uiPriority="39"/>
+    <w:lsdException w:name="toc 2" w:uiPriority="39"/>
+    <w:lsdException w:name="toc 3" w:uiPriority="39"/>
+    <w:lsdException w:name="toc 4" w:uiPriority="39"/>
+    <w:lsdException w:name="toc 5" w:uiPriority="39"/>
+    <w:lsdException w:name="toc 6" w:uiPriority="39"/>
+    <w:lsdException w:name="toc 7" w:uiPriority="39"/>
+    <w:lsdException w:name="toc 8" w:uiPriority="39"/>
+    <w:lsdException w:name="toc 9" w:uiPriority="39"/>
+    <w:lsdException w:name="caption" w:uiPriority="35" w:qFormat="1"/>
+    <w:lsdException w:name="Title" w:semiHidden="0" w:uiPriority="10" w:unhideWhenUsed="0" w:qFormat="1"/>
+    <w:lsdException w:name="Default Paragraph Font" w:uiPriority="1"/>
+    <w:lsdException w:name="Subtitle" w:semiHidden="0" w:uiPriority="11" w:unhideWhenUsed="0" w:qFormat="1"/>
+    <w:lsdException w:name="Strong" w:semiHidden="0" w:uiPriority="22" w:unhideWhenUsed="0" w:qFormat="1"/>
+    <w:lsdException w:name="Emphasis" w:semiHidden="0" w:uiPriority="20" w:unhideWhenUsed="0" w:qFormat="1"/>
+    <w:lsdException w:name="Table Grid" w:semiHidden="0" w:uiPriority="59" w:unhideWhenUsed="0"/>
+    <w:lsdException w:name="Placeholder Text" w:unhideWhenUsed="0"/>
+    <w:lsdException w:name="No Spacing" w:semiHidden="0" w:uiPriority="1" w:unhideWhenUsed="0" w:qFormat="1"/>
+    <w:lsdException w:name="Light Shading" w:semiHidden="0" w:uiPriority="60" w:unhideWhenUsed="0"/>
+    <w:lsdException w:name="Light List" w:semiHidden="0" w:uiPriority="61" w:unhideWhenUsed="0"/>
+    <w:lsdException w:name="Light Grid" w:semiHidden="0" w:uiPriority="62" w:unhideWhenUsed="0"/>
+    <w:lsdException w:name="Medium Shading 1" w:semiHidden="0" w:uiPriority="63" w:unhideWhenUsed="0"/>
+    <w:lsdException w:name="Medium Shading 2" w:semiHidden="0" w:uiPriority="64" w:unhideWhenUsed="0"/>
+    <w:lsdException w:name="Medium List 1" w:semiHidden="0" w:uiPriority="65" w:unhideWhenUsed="0"/>
+    <w:lsdException w:name="Medium List 2" w:semiHidden="0" w:uiPriority="66" w:unhideWhenUsed="0"/>
+    <w:lsdException w:name="Medium Grid 1" w:semiHidden="0" w:uiPriority="67" w:unhideWhenUsed="0"/>
+    <w:lsdException w:name="Medium Grid 2" w:semiHidden="0" w:uiPriority="68" w:unhideWhenUsed="0"/>
+    <w:lsdException w:name="Medium Grid 3" w:semiHidden="0" w:uiPriority="69" w:unhideWhenUsed="0"/>
+    <w:lsdException w:name="Dark List" w:semiHidden="0" w:uiPriority="70" w:unhideWhenUsed="0"/>
+    <w:lsdException w:name="Colorful Shading" w:semiHidden="0" w:uiPriority="71" w:unhideWhenUsed="0"/>
+    <w:lsdException w:name="Colorful List" w:semiHidden="0" w:uiPriority="72" w:unhideWhenUsed="0"/>
+    <w:lsdException w:name="Colorful Grid" w:semiHidden="0" w:uiPriority="73" w:unhideWhenUsed="0"/>
+    <w:lsdException w:name="Light Shading Accent 1" w:semiHidden="0" w:uiPriority="60" w:unhideWhenUsed="0"/>
+    <w:lsdException w:name="Light List Accent 1" w:semiHidden="0" w:uiPriority="61" w:unhideWhenUsed="0"/>
+    <w:lsdException w:name="Light Grid Accent 1" w:semiHidden="0" w:uiPriority="62" w:unhideWhenUsed="0"/>
+    <w:lsdException w:name="Medium Shading 1 Accent 1" w:semiHidden="0" w:uiPriority="63" w:unhideWhenUsed="0"/>
+    <w:lsdException w:name="Medium Shading 2 Accent 1" w:semiHidden="0" w:uiPriority="64" w:unhideWhenUsed="0"/>
+    <w:lsdException w:name="Medium List 1 Accent 1" w:semiHidden="0" w:uiPriority="65" w:unhideWhenUsed="0"/>
+    <w:lsdException w:name="Revision" w:unhideWhenUsed="0"/>
+    <w:lsdException w:name="List Paragraph" w:semiHidden="0" w:uiPriority="34" w:unhideWhenUsed="0" w:qFormat="1"/>
+    <w:lsdException w:name="Quote" w:semiHidden="0" w:uiPriority="29" w:unhideWhenUsed="0" w:qFormat="1"/>
+    <w:lsdException w:name="Intense Quote" w:semiHidden="0" w:uiPriority="30" w:unhideWhenUsed="0" w:qFormat="1"/>
+    <w:lsdException w:name="Medium List 2 Accent 1" w:semiHidden="0" w:uiPriority="66" w:unhideWhenUsed="0"/>
+    <w:lsdException w:name="Medium Grid 1 Accent 1" w:semiHidden="0" w:uiPriority="67" w:unhideWhenUsed="0"/>
+    <w:lsdException w:name="Medium Grid 2 Accent 1" w:semiHidden="0" w:uiPriority="68" w:unhideWhenUsed="0"/>
+    <w:lsdException w:name="Medium Grid 3 Accent 1" w:semiHidden="0" w:uiPriority="69" w:unhideWhenUsed="0"/>
+    <w:lsdException w:name="Dark List Accent 1" w:semiHidden="0" w:uiPriority="70" w:unhideWhenUsed="0"/>
+    <w:lsdException w:name="Colorful Shading Accent 1" w:semiHidden="0" w:uiPriority="71" w:unhideWhenUsed="0"/>
+    <w:lsdException w:name="Colorful List Accent 1" w:semiHidden="0" w:uiPriority="72" w:unhideWhenUsed="0"/>
+    <w:lsdException w:name="Colorful Grid Accent 1" w:semiHidden="0" w:uiPriority="73" w:unhideWhenUsed="0"/>
+    <w:lsdException w:name="Light Shading Accent 2" w:semiHidden="0" w:uiPriority="60" w:unhideWhenUsed="0"/>
+    <w:lsdException w:name="Light List Accent 2" w:semiHidden="0" w:uiPriority="61" w:unhideWhenUsed="0"/>
+    <w:lsdException w:name="Light Grid Accent 2" w:semiHidden="0" w:uiPriority="62" w:unhideWhenUsed="0"/>
+    <w:lsdException w:name="Medium Shading 1 Accent 2" w:semiHidden="0" w:uiPriority="63" w:unhideWhenUsed="0"/>
+    <w:lsdException w:name="Medium Shading 2 Accent 2" w:semiHidden="0" w:uiPriority="64" w:unhideWhenUsed="0"/>
+    <w:lsdException w:name="Medium List 1 Accent 2" w:semiHidden="0" w:uiPriority="65" w:unhideWhenUsed="0"/>
+    <w:lsdException w:name="Medium List 2 Accent 2" w:semiHidden="0" w:uiPriority="66" w:unhideWhenUsed="0"/>
+    <w:lsdException w:name="Medium Grid 1 Accent 2" w:semiHidden="0" w:uiPriority="67" w:unhideWhenUsed="0"/>
+    <w:lsdException w:name="Medium Grid 2 Accent 2" w:semiHidden="0" w:uiPriority="68" w:unhideWhenUsed="0"/>
+    <w:lsdException w:name="Medium Grid 3 Accent 2" w:semiHidden="0" w:uiPriority="69" w:unhideWhenUsed="0"/>
+    <w:lsdException w:name="Dark List Accent 2" w:semiHidden="0" w:uiPriority="70" w:unhideWhenUsed="0"/>
+    <w:lsdException w:name="Colorful Shading Accent 2" w:semiHidden="0" w:uiPriority="71" w:unhideWhenUsed="0"/>
+    <w:lsdException w:name="Colorful List Accent 2" w:semiHidden="0" w:uiPriority="72" w:unhideWhenUsed="0"/>
+    <w:lsdException w:name="Colorful Grid Accent 2" w:semiHidden="0" w:uiPriority="73" w:unhideWhenUsed="0"/>
+    <w:lsdException w:name="Light Shading Accent 3" w:semiHidden="0" w:uiPriority="60" w:unhideWhenUsed="0"/>
+    <w:lsdException w:name="Light List Accent 3" w:semiHidden="0" w:uiPriority="61" w:unhideWhenUsed="0"/>
+    <w:lsdException w:name="Light Grid Accent 3" w:semiHidden="0" w:uiPriority="62" w:unhideWhenUsed="0"/>
+    <w:lsdException w:name="Medium Shading 1 Accent 3" w:semiHidden="0" w:uiPriority="63" w:unhideWhenUsed="0"/>
+    <w:lsdException w:name="Medium Shading 2 Accent 3" w:semiHidden="0" w:uiPriority="64" w:unhideWhenUsed="0"/>
+    <w:lsdException w:name="Medium List 1 Accent 3" w:semiHidden="0" w:uiPriority="65" w:unhideWhenUsed="0"/>
+    <w:lsdException w:name="Medium List 2 Accent 3" w:semiHidden="0" w:uiPriority="66" w:unhideWhenUsed="0"/>
+    <w:lsdException w:name="Medium Grid 1 Accent 3" w:semiHidden="0" w:uiPriority="67" w:unhideWhenUsed="0"/>
+    <w:lsdException w:name="Medium Grid 2 Accent 3" w:semiHidden="0" w:uiPriority="68" w:unhideWhenUsed="0"/>
+    <w:lsdException w:name="Medium Grid 3 Accent 3" w:semiHidden="0" w:uiPriority="69" w:unhideWhenUsed="0"/>
+    <w:lsdException w:name="Dark List Accent 3" w:semiHidden="0" w:uiPriority="70" w:unhideWhenUsed="0"/>
+    <w:lsdException w:name="Colorful Shading Accent 3" w:semiHidden="0" w:uiPriority="71" w:unhideWhenUsed="0"/>
+    <w:lsdException w:name="Colorful List Accent 3" w:semiHidden="0" w:uiPriority="72" w:unhideWhenUsed="0"/>
+    <w:lsdException w:name="Colorful Grid Accent 3" w:semiHidden="0" w:uiPriority="73" w:unhideWhenUsed="0"/>
+    <w:lsdException w:name="Light Shading Accent 4" w:semiHidden="0" w:uiPriority="60" w:unhideWhenUsed="0"/>
+    <w:lsdException w:name="Light List Accent 4" w:semiHidden="0" w:uiPriority="61" w:unhideWhenUsed="0"/>
+    <w:lsdException w:name="Light Grid Accent 4" w:semiHidden="0" w:uiPriority="62" w:unhideWhenUsed="0"/>
+    <w:lsdException w:name="Medium Shading 1 Accent 4" w:semiHidden="0" w:uiPriority="63" w:unhideWhenUsed="0"/>
+    <w:lsdException w:name="Medium Shading 2 Accent 4" w:semiHidden="0" w:uiPriority="64" w:unhideWhenUsed="0"/>
+    <w:lsdException w:name="Medium List 1 Accent 4" w:semiHidden="0" w:uiPriority="65" w:unhideWhenUsed="0"/>
+    <w:lsdException w:name="Medium List 2 Accent 4" w:semiHidden="0" w:uiPriority="66" w:unhideWhenUsed="0"/>
+    <w:lsdException w:name="Medium Grid 1 Accent 4" w:semiHidden="0" w:uiPriority="67" w:unhideWhenUsed="0"/>
+    <w:lsdException w:name="Medium Grid 2 Accent 4" w:semiHidden="0" w:uiPriority="68" w:unhideWhenUsed="0"/>
+    <w:lsdException w:name="Medium Grid 3 Accent 4" w:semiHidden="0" w:uiPriority="69" w:unhideWhenUsed="0"/>
+    <w:lsdException w:name="Dark List Accent 4" w:semiHidden="0" w:uiPriority="70" w:unhideWhenUsed="0"/>
+    <w:lsdException w:name="Colorful Shading Accent 4" w:semiHidden="0" w:uiPriority="71" w:unhideWhenUsed="0"/>
+    <w:lsdException w:name="Colorful List Accent 4" w:semiHidden="0" w:uiPriority="72" w:unhideWhenUsed="0"/>
+    <w:lsdException w:name="Colorful Grid Accent 4" w:semiHidden="0" w:uiPriority="73" w:unhideWhenUsed="0"/>
+    <w:lsdException w:name="Light Shading Accent 5" w:semiHidden="0" w:uiPriority="60" w:unhideWhenUsed="0"/>
+    <w:lsdException w:name="Light List Accent 5" w:semiHidden="0" w:uiPriority="61" w:unhideWhenUsed="0"/>
+    <w:lsdException w:name="Light Grid Accent 5" w:semiHidden="0" w:uiPriority="62" w:unhideWhenUsed="0"/>
+    <w:lsdException w:name="Medium Shading 1 Accent 5" w:semiHidden="0" w:uiPriority="63" w:unhideWhenUsed="0"/>
+    <w:lsdException w:name="Medium Shading 2 Accent 5" w:semiHidden="0" w:uiPriority="64" w:unhideWhenUsed="0"/>
+    <w:lsdException w:name="Medium List 1 Accent 5" w:semiHidden="0" w:uiPriority="65" w:unhideWhenUsed="0"/>
+    <w:lsdException w:name="Medium List 2 Accent 5" w:semiHidden="0" w:uiPriority="66" w:unhideWhenUsed="0"/>
+    <w:lsdException w:name="Medium Grid 1 Accent 5" w:semiHidden="0" w:uiPriority="67" w:unhideWhenUsed="0"/>
+    <w:lsdException w:name="Medium Grid 2 Accent 5" w:semiHidden="0" w:uiPriority="68" w:unhideWhenUsed="0"/>
+    <w:lsdException w:name="Medium Grid 3 Accent 5" w:semiHidden="0" w:uiPriority="69" w:unhideWhenUsed="0"/>
+    <w:lsdException w:name="Dark List Accent 5" w:semiHidden="0" w:uiPriority="70" w:unhideWhenUsed="0"/>
+    <w:lsdException w:name="Colorful Shading Accent 5" w:semiHidden="0" w:uiPriority="71" w:unhideWhenUsed="0"/>
+    <w:lsdException w:name="Colorful List Accent 5" w:semiHidden="0" w:uiPriority="72" w:unhideWhenUsed="0"/>
+    <w:lsdException w:name="Colorful Grid Accent 5" w:semiHidden="0" w:uiPriority="73" w:unhideWhenUsed="0"/>
+    <w:lsdException w:name="Light Shading Accent 6" w:semiHidden="0" w:uiPriority="60" w:unhideWhenUsed="0"/>
+    <w:lsdException w:name="Light List Accent 6" w:semiHidden="0" w:uiPriority="61" w:unhideWhenUsed="0"/>
+    <w:lsdException w:name="Light Grid Accent 6" w:semiHidden="0" w:uiPriority="62" w:unhideWhenUsed="0"/>
+    <w:lsdException w:name="Medium Shading 1 Accent 6" w:semiHidden="0" w:uiPriority="63" w:unhideWhenUsed="0"/>
+    <w:lsdException w:name="Medium Shading 2 Accent 6" w:semiHidden="0" w:uiPriority="64" w:unhideWhenUsed="0"/>
+    <w:lsdException w:name="Medium List 1 Accent 6" w:semiHidden="0" w:uiPriority="65" w:unhideWhenUsed="0"/>
+    <w:lsdException w:name="Medium List 2 Accent 6" w:semiHidden="0" w:uiPriority="66" w:unhideWhenUsed="0"/>
+    <w:lsdException w:name="Medium Grid 1 Accent 6" w:semiHidden="0" w:uiPriority="67" w:unhideWhenUsed="0"/>
+    <w:lsdException w:name="Medium Grid 2 Accent 6" w:semiHidden="0" w:uiPriority="68" w:unhideWhenUsed="0"/>
+    <w:lsdException w:name="Medium Grid 3 Accent 6" w:semiHidden="0" w:uiPriority="69" w:unhideWhenUsed="0"/>
+    <w:lsdException w:name="Dark List Accent 6" w:semiHidden="0" w:uiPriority="70" w:unhideWhenUsed="0"/>
+    <w:lsdException w:name="Colorful Shading Accent 6" w:semiHidden="0" w:uiPriority="71" w:unhideWhenUsed="0"/>
+    <w:lsdException w:name="Colorful List Accent 6" w:semiHidden="0" w:uiPriority="72" w:unhideWhenUsed="0"/>
+    <w:lsdException w:name="Colorful Grid Accent 6" w:semiHidden="0" w:uiPriority="73" w:unhideWhenUsed="0"/>
+    <w:lsdException w:name="Subtle Emphasis" w:semiHidden="0" w:uiPriority="19" w:unhideWhenUsed="0" w:qFormat="1"/>
+    <w:lsdException w:name="Intense Emphasis" w:semiHidden="0" w:uiPriority="21" w:unhideWhenUsed="0" w:qFormat="1"/>
+    <w:lsdException w:name="Subtle Reference" w:semiHidden="0" w:uiPriority="31" w:unhideWhenUsed="0" w:qFormat="1"/>
+    <w:lsdException w:name="Intense Reference" w:semiHidden="0" w:uiPriority="32" w:unhideWhenUsed="0" w:qFormat="1"/>
+    <w:lsdException w:name="Book Title" w:semiHidden="0" w:uiPriority="33" w:unhideWhenUsed="0" w:qFormat="1"/>
+    <w:lsdException w:name="Bibliography" w:uiPriority="37"/>
+    <w:lsdException w:name="TOC Heading" w:uiPriority="39" w:qFormat="1"/>
+  </w:latentStyles>
+  <w:style w:type="paragraph" w:default="1" w:styleId="a">
+    <w:name w:val="Normal"/>
+    <w:qFormat/>
+    <w:pPr>
+      <w:widowControl w:val="0"/>
+    </w:pPr>
+  </w:style>
+  <w:style w:type="character" w:default="1" w:styleId="a0">
+    <w:name w:val="Default Paragraph Font"/>
+    <w:uiPriority w:val="1"/>
+    <w:semiHidden/>
+    <w:unhideWhenUsed/>
+  </w:style>
+  <w:style w:type="table" w:default="1" w:styleId="a1">
+    <w:name w:val="Normal Table"/>
+    <w:uiPriority w:val="99"/>
+    <w:semiHidden/>
+    <w:unhideWhenUsed/>
+    <w:tblPr>
+      <w:tblInd w:w="0" w:type="dxa"/>
+      <w:tblCellMar>
+        <w:top w:w="0" w:type="dxa"/>
+        <w:left w:w="108" w:type="dxa"/>
+        <w:bottom w:w="0" w:type="dxa"/>
+        <w:right w:w="108" w:type="dxa"/>
+      </w:tblCellMar>
+    </w:tblPr>
+  </w:style>
+  <w:style w:type="numbering" w:default="1" w:styleId="a2">
+    <w:name w:val="No List"/>
+    <w:uiPriority w:val="99"/>
+    <w:semiHidden/>
+    <w:unhideWhenUsed/>
+  </w:style>
+  <w:style w:type="paragraph" w:customStyle="1" w:styleId="08AB529C30D14172A4505E63B9F9A7D7">
+    <w:name w:val="08AB529C30D14172A4505E63B9F9A7D7"/>
+    <w:rsid w:val="00A056AB"/>
+    <w:pPr>
+      <w:widowControl w:val="0"/>
+    </w:pPr>
+  </w:style>
+  <w:style w:type="paragraph" w:customStyle="1" w:styleId="02ADFDD5CCD64C1C9BFB5328826EF255">
+    <w:name w:val="02ADFDD5CCD64C1C9BFB5328826EF255"/>
+    <w:rsid w:val="00A056AB"/>
+    <w:pPr>
+      <w:widowControl w:val="0"/>
+    </w:pPr>
+  </w:style>
+  <w:style w:type="paragraph" w:customStyle="1" w:styleId="51F0B3163BD6471DBFFE479BB5BCC88F">
+    <w:name w:val="51F0B3163BD6471DBFFE479BB5BCC88F"/>
+    <w:rsid w:val="00A056AB"/>
+    <w:pPr>
+      <w:widowControl w:val="0"/>
+    </w:pPr>
+  </w:style>
+  <w:style w:type="paragraph" w:customStyle="1" w:styleId="B660091C550E46B4A975BB4A5DF3AE82">
+    <w:name w:val="B660091C550E46B4A975BB4A5DF3AE82"/>
+    <w:rsid w:val="00A056AB"/>
+    <w:pPr>
+      <w:widowControl w:val="0"/>
+    </w:pPr>
+  </w:style>
+  <w:style w:type="paragraph" w:customStyle="1" w:styleId="6C2F62F3A9D1482682A0258BDB2A8998">
+    <w:name w:val="6C2F62F3A9D1482682A0258BDB2A8998"/>
+    <w:rsid w:val="00A056AB"/>
+    <w:pPr>
+      <w:widowControl w:val="0"/>
+    </w:pPr>
+  </w:style>
+  <w:style w:type="paragraph" w:customStyle="1" w:styleId="69DDF3ABA8EB42BCADFE634E36E92182">
+    <w:name w:val="69DDF3ABA8EB42BCADFE634E36E92182"/>
+    <w:rsid w:val="00A056AB"/>
+    <w:pPr>
+      <w:widowControl w:val="0"/>
+    </w:pPr>
+  </w:style>
+</w:styles>
+</file>
+
+<file path=word/glossary/webSettings.xml><?xml version="1.0" encoding="utf-8"?>
+<w:webSettings xmlns:mc="http://schemas.openxmlformats.org/markup-compatibility/2006" xmlns:r="http://schemas.openxmlformats.org/officeDocument/2006/relationships" xmlns:w="http://schemas.openxmlformats.org/wordprocessingml/2006/main" xmlns:w14="http://schemas.microsoft.com/office/word/2010/wordml" mc:Ignorable="w14">
+  <w:optimizeForBrowser/>
+  <w:allowPNG/>
+</w:webSettings>
+</file>
+
 <file path=word/theme/theme1.xml><?xml version="1.0" encoding="utf-8"?>
 <a:theme xmlns:a="http://schemas.openxmlformats.org/drawingml/2006/main" name="Office 佈景主題">
   <a:themeElements>
@@ -8934,7 +9716,7 @@
 </file>
 
 <file path=customXml/itemProps1.xml><?xml version="1.0" encoding="utf-8"?>
-<ds:datastoreItem xmlns:ds="http://schemas.openxmlformats.org/officeDocument/2006/customXml" ds:itemID="{2B639645-42E3-467A-BEDB-D7B9B10EF495}">
+<ds:datastoreItem xmlns:ds="http://schemas.openxmlformats.org/officeDocument/2006/customXml" ds:itemID="{91311D7E-AA3D-4263-92E5-10EB2B387847}">
   <ds:schemaRefs>
     <ds:schemaRef ds:uri="http://schemas.openxmlformats.org/officeDocument/2006/bibliography"/>
   </ds:schemaRefs>
